--- a/SQL/Assignments/Assignment_2.docx
+++ b/SQL/Assignments/Assignment_2.docx
@@ -31,15 +31,7 @@
         </w:numPr>
       </w:pPr>
       <w:r>
-        <w:t xml:space="preserve">Join the film to the </w:t>
-      </w:r>
-      <w:proofErr w:type="spellStart"/>
-      <w:r>
-        <w:t>film_actor</w:t>
-      </w:r>
-      <w:proofErr w:type="spellEnd"/>
-      <w:r>
-        <w:t xml:space="preserve"> table.</w:t>
+        <w:t>Join the film to the film_actor table.</w:t>
       </w:r>
     </w:p>
     <w:p/>
@@ -49,41 +41,54 @@
         <w:ind w:left="720"/>
       </w:pPr>
       <w:r>
-        <w:t xml:space="preserve">SELECT * FROM film JOIN </w:t>
-      </w:r>
-      <w:proofErr w:type="spellStart"/>
-      <w:r>
-        <w:t>film_actor</w:t>
-      </w:r>
-      <w:proofErr w:type="spellEnd"/>
-      <w:r>
-        <w:t xml:space="preserve"> ON </w:t>
-      </w:r>
-      <w:proofErr w:type="spellStart"/>
-      <w:r>
-        <w:t>film.film_id</w:t>
-      </w:r>
-      <w:proofErr w:type="spellEnd"/>
-      <w:r>
-        <w:t xml:space="preserve"> = </w:t>
-      </w:r>
-      <w:proofErr w:type="spellStart"/>
-      <w:r>
-        <w:t>film_actor.film_id</w:t>
-      </w:r>
-      <w:proofErr w:type="spellEnd"/>
-      <w:r>
-        <w:t xml:space="preserve"> ORDER BY </w:t>
-      </w:r>
-      <w:proofErr w:type="spellStart"/>
-      <w:r>
-        <w:t>film.film_id</w:t>
-      </w:r>
-      <w:proofErr w:type="spellEnd"/>
-    </w:p>
-    <w:p/>
-    <w:p/>
-    <w:p/>
+        <w:t>SELECT * FROM film JOIN film_actor ON film.film_id = film_actor.film_id ORDER BY film.film_id</w:t>
+      </w:r>
+    </w:p>
+    <w:p>
+      <w:pPr>
+        <w:ind w:left="720"/>
+      </w:pPr>
+      <w:r>
+        <w:rPr>
+          <w:noProof/>
+        </w:rPr>
+        <w:drawing>
+          <wp:inline distT="0" distB="0" distL="0" distR="0" wp14:anchorId="25877718" wp14:editId="37D955BC">
+            <wp:extent cx="5943600" cy="2309495"/>
+            <wp:effectExtent l="0" t="0" r="0" b="0"/>
+            <wp:docPr id="1" name="Picture 1"/>
+            <wp:cNvGraphicFramePr>
+              <a:graphicFrameLocks xmlns:a="http://schemas.openxmlformats.org/drawingml/2006/main" noChangeAspect="1"/>
+            </wp:cNvGraphicFramePr>
+            <a:graphic xmlns:a="http://schemas.openxmlformats.org/drawingml/2006/main">
+              <a:graphicData uri="http://schemas.openxmlformats.org/drawingml/2006/picture">
+                <pic:pic xmlns:pic="http://schemas.openxmlformats.org/drawingml/2006/picture">
+                  <pic:nvPicPr>
+                    <pic:cNvPr id="1" name=""/>
+                    <pic:cNvPicPr/>
+                  </pic:nvPicPr>
+                  <pic:blipFill>
+                    <a:blip r:embed="rId5"/>
+                    <a:stretch>
+                      <a:fillRect/>
+                    </a:stretch>
+                  </pic:blipFill>
+                  <pic:spPr>
+                    <a:xfrm>
+                      <a:off x="0" y="0"/>
+                      <a:ext cx="5943600" cy="2309495"/>
+                    </a:xfrm>
+                    <a:prstGeom prst="rect">
+                      <a:avLst/>
+                    </a:prstGeom>
+                  </pic:spPr>
+                </pic:pic>
+              </a:graphicData>
+            </a:graphic>
+          </wp:inline>
+        </w:drawing>
+      </w:r>
+    </w:p>
     <w:p/>
     <w:p>
       <w:pPr>
@@ -94,55 +99,62 @@
         </w:numPr>
       </w:pPr>
       <w:r>
-        <w:t xml:space="preserve">Join the actor table to the </w:t>
-      </w:r>
-      <w:proofErr w:type="spellStart"/>
-      <w:r>
-        <w:t>film_actor</w:t>
-      </w:r>
-      <w:proofErr w:type="spellEnd"/>
-      <w:r>
-        <w:t xml:space="preserve"> table. </w:t>
+        <w:t xml:space="preserve">Join the actor table to the film_actor table. </w:t>
       </w:r>
     </w:p>
     <w:p/>
-    <w:p/>
     <w:p>
       <w:pPr>
         <w:ind w:left="720"/>
       </w:pPr>
       <w:r>
-        <w:t xml:space="preserve">SELECT * FROM actor JOIN </w:t>
-      </w:r>
-      <w:proofErr w:type="spellStart"/>
-      <w:r>
-        <w:t>film_actor</w:t>
-      </w:r>
-      <w:proofErr w:type="spellEnd"/>
-      <w:r>
-        <w:t xml:space="preserve"> ON </w:t>
-      </w:r>
-      <w:proofErr w:type="spellStart"/>
-      <w:r>
-        <w:t>actor.actor_id</w:t>
-      </w:r>
-      <w:proofErr w:type="spellEnd"/>
-      <w:r>
-        <w:t xml:space="preserve"> = </w:t>
-      </w:r>
-      <w:proofErr w:type="spellStart"/>
-      <w:r>
-        <w:t>film_actor.actor_id</w:t>
-      </w:r>
-      <w:proofErr w:type="spellEnd"/>
-      <w:r>
-        <w:t xml:space="preserve"> ORDER BY </w:t>
-      </w:r>
-      <w:proofErr w:type="spellStart"/>
-      <w:r>
-        <w:t>actor.actor_id</w:t>
-      </w:r>
-      <w:proofErr w:type="spellEnd"/>
+        <w:t>SELECT * FROM actor JOIN film_actor ON actor.actor_id = film_actor.actor_id ORDER BY actor.actor_id</w:t>
+      </w:r>
+    </w:p>
+    <w:p>
+      <w:pPr>
+        <w:ind w:left="720"/>
+      </w:pPr>
+      <w:r>
+        <w:rPr>
+          <w:noProof/>
+        </w:rPr>
+        <w:drawing>
+          <wp:inline distT="0" distB="0" distL="0" distR="0" wp14:anchorId="2081CD7F" wp14:editId="6DE8DFB1">
+            <wp:extent cx="5394960" cy="2317643"/>
+            <wp:effectExtent l="0" t="0" r="0" b="6985"/>
+            <wp:docPr id="2" name="Picture 2"/>
+            <wp:cNvGraphicFramePr>
+              <a:graphicFrameLocks xmlns:a="http://schemas.openxmlformats.org/drawingml/2006/main" noChangeAspect="1"/>
+            </wp:cNvGraphicFramePr>
+            <a:graphic xmlns:a="http://schemas.openxmlformats.org/drawingml/2006/main">
+              <a:graphicData uri="http://schemas.openxmlformats.org/drawingml/2006/picture">
+                <pic:pic xmlns:pic="http://schemas.openxmlformats.org/drawingml/2006/picture">
+                  <pic:nvPicPr>
+                    <pic:cNvPr id="1" name=""/>
+                    <pic:cNvPicPr/>
+                  </pic:nvPicPr>
+                  <pic:blipFill>
+                    <a:blip r:embed="rId6"/>
+                    <a:stretch>
+                      <a:fillRect/>
+                    </a:stretch>
+                  </pic:blipFill>
+                  <pic:spPr>
+                    <a:xfrm>
+                      <a:off x="0" y="0"/>
+                      <a:ext cx="5398338" cy="2319094"/>
+                    </a:xfrm>
+                    <a:prstGeom prst="rect">
+                      <a:avLst/>
+                    </a:prstGeom>
+                  </pic:spPr>
+                </pic:pic>
+              </a:graphicData>
+            </a:graphic>
+          </wp:inline>
+        </w:drawing>
+      </w:r>
     </w:p>
     <w:p/>
     <w:p/>
@@ -156,15 +168,7 @@
         </w:numPr>
       </w:pPr>
       <w:r>
-        <w:t xml:space="preserve">Try to join the actor, </w:t>
-      </w:r>
-      <w:proofErr w:type="spellStart"/>
-      <w:r>
-        <w:t>film_actor</w:t>
-      </w:r>
-      <w:proofErr w:type="spellEnd"/>
-      <w:r>
-        <w:t>, and film table together (3 joins!)</w:t>
+        <w:t>Try to join the actor, film_actor, and film table together (3 joins!)</w:t>
       </w:r>
     </w:p>
     <w:p/>
@@ -174,45 +178,58 @@
         <w:ind w:left="720"/>
       </w:pPr>
       <w:r>
-        <w:t xml:space="preserve">SELECT * FROM actor JOIN </w:t>
-      </w:r>
-      <w:proofErr w:type="spellStart"/>
-      <w:r>
-        <w:t>film_actor</w:t>
-      </w:r>
-      <w:proofErr w:type="spellEnd"/>
-      <w:r>
-        <w:t xml:space="preserve"> ON </w:t>
-      </w:r>
-      <w:proofErr w:type="spellStart"/>
-      <w:r>
-        <w:t>actor.actor_id</w:t>
-      </w:r>
-      <w:proofErr w:type="spellEnd"/>
-      <w:r>
-        <w:t xml:space="preserve"> = </w:t>
-      </w:r>
-      <w:proofErr w:type="spellStart"/>
-      <w:r>
-        <w:t>film_actor.actor_id</w:t>
-      </w:r>
-      <w:proofErr w:type="spellEnd"/>
-      <w:r>
-        <w:t xml:space="preserve"> JOIN film ON </w:t>
-      </w:r>
-      <w:proofErr w:type="spellStart"/>
-      <w:r>
-        <w:t>film.film_id</w:t>
-      </w:r>
-      <w:proofErr w:type="spellEnd"/>
-      <w:r>
-        <w:t xml:space="preserve"> = </w:t>
-      </w:r>
-      <w:proofErr w:type="spellStart"/>
-      <w:r>
-        <w:t>film_actor.film_id</w:t>
-      </w:r>
-      <w:proofErr w:type="spellEnd"/>
+        <w:t>SELECT * FROM actor JOIN film_actor ON actor.actor_id = film_actor.actor_id JOIN film ON film.film_id = film_actor.film_id</w:t>
+      </w:r>
+    </w:p>
+    <w:p>
+      <w:pPr>
+        <w:ind w:left="720"/>
+      </w:pPr>
+    </w:p>
+    <w:p>
+      <w:pPr>
+        <w:ind w:left="720"/>
+      </w:pPr>
+      <w:r>
+        <w:rPr>
+          <w:noProof/>
+        </w:rPr>
+        <w:drawing>
+          <wp:inline distT="0" distB="0" distL="0" distR="0" wp14:anchorId="27A393B1" wp14:editId="6ADAB1ED">
+            <wp:extent cx="5417820" cy="2188545"/>
+            <wp:effectExtent l="0" t="0" r="0" b="2540"/>
+            <wp:docPr id="3" name="Picture 3"/>
+            <wp:cNvGraphicFramePr>
+              <a:graphicFrameLocks xmlns:a="http://schemas.openxmlformats.org/drawingml/2006/main" noChangeAspect="1"/>
+            </wp:cNvGraphicFramePr>
+            <a:graphic xmlns:a="http://schemas.openxmlformats.org/drawingml/2006/main">
+              <a:graphicData uri="http://schemas.openxmlformats.org/drawingml/2006/picture">
+                <pic:pic xmlns:pic="http://schemas.openxmlformats.org/drawingml/2006/picture">
+                  <pic:nvPicPr>
+                    <pic:cNvPr id="1" name=""/>
+                    <pic:cNvPicPr/>
+                  </pic:nvPicPr>
+                  <pic:blipFill>
+                    <a:blip r:embed="rId7"/>
+                    <a:stretch>
+                      <a:fillRect/>
+                    </a:stretch>
+                  </pic:blipFill>
+                  <pic:spPr>
+                    <a:xfrm>
+                      <a:off x="0" y="0"/>
+                      <a:ext cx="5421281" cy="2189943"/>
+                    </a:xfrm>
+                    <a:prstGeom prst="rect">
+                      <a:avLst/>
+                    </a:prstGeom>
+                  </pic:spPr>
+                </pic:pic>
+              </a:graphicData>
+            </a:graphic>
+          </wp:inline>
+        </w:drawing>
+      </w:r>
     </w:p>
     <w:sectPr>
       <w:pgSz w:w="12240" w:h="15840"/>
@@ -444,6 +461,7 @@
     <w:lsdException w:name="HTML Sample" w:semiHidden="1" w:unhideWhenUsed="1"/>
     <w:lsdException w:name="HTML Typewriter" w:semiHidden="1" w:unhideWhenUsed="1"/>
     <w:lsdException w:name="HTML Variable" w:semiHidden="1" w:unhideWhenUsed="1"/>
+    <w:lsdException w:name="Normal Table" w:semiHidden="1" w:unhideWhenUsed="1"/>
     <w:lsdException w:name="annotation subject" w:semiHidden="1" w:unhideWhenUsed="1"/>
     <w:lsdException w:name="No List" w:semiHidden="1" w:unhideWhenUsed="1"/>
     <w:lsdException w:name="Outline List 1" w:semiHidden="1" w:unhideWhenUsed="1"/>
@@ -490,8 +508,10 @@
     <w:lsdException w:name="Table Subtle 2" w:semiHidden="1" w:unhideWhenUsed="1"/>
     <w:lsdException w:name="Table Web 1" w:semiHidden="1" w:unhideWhenUsed="1"/>
     <w:lsdException w:name="Table Web 2" w:semiHidden="1" w:unhideWhenUsed="1"/>
+    <w:lsdException w:name="Table Web 3" w:semiHidden="1" w:unhideWhenUsed="1"/>
     <w:lsdException w:name="Balloon Text" w:semiHidden="1" w:unhideWhenUsed="1"/>
     <w:lsdException w:name="Table Grid" w:uiPriority="39"/>
+    <w:lsdException w:name="Table Theme" w:semiHidden="1" w:unhideWhenUsed="1"/>
     <w:lsdException w:name="Placeholder Text" w:semiHidden="1"/>
     <w:lsdException w:name="No Spacing" w:uiPriority="1" w:qFormat="1"/>
     <w:lsdException w:name="Light Shading" w:uiPriority="60"/>
